--- a/v3/разделы/ведомость.docx
+++ b/v3/разделы/ведомость.docx
@@ -2129,17 +2129,8 @@
                 <w:rFonts w:ascii="Times New Roman" w:hAnsi="Times New Roman" w:cs="Times New Roman"/>
                 <w:sz w:val="18"/>
               </w:rPr>
-              <w:t xml:space="preserve">№ </w:t>
-            </w:r>
-            <w:proofErr w:type="spellStart"/>
-            <w:r>
-              <w:rPr>
-                <w:rFonts w:ascii="Times New Roman" w:hAnsi="Times New Roman" w:cs="Times New Roman"/>
-                <w:sz w:val="18"/>
-              </w:rPr>
-              <w:t>докум</w:t>
-            </w:r>
-            <w:proofErr w:type="spellEnd"/>
+              <w:t>№ докум</w:t>
+            </w:r>
             <w:r>
               <w:rPr>
                 <w:rFonts w:ascii="Times New Roman" w:hAnsi="Times New Roman" w:cs="Times New Roman"/>
@@ -2171,7 +2162,6 @@
                 <w:lang w:val="en-US"/>
               </w:rPr>
             </w:pPr>
-            <w:proofErr w:type="spellStart"/>
             <w:r>
               <w:rPr>
                 <w:rFonts w:ascii="Times New Roman" w:hAnsi="Times New Roman" w:cs="Times New Roman"/>
@@ -2179,7 +2169,6 @@
               </w:rPr>
               <w:t>Подп</w:t>
             </w:r>
-            <w:proofErr w:type="spellEnd"/>
             <w:r>
               <w:rPr>
                 <w:rFonts w:ascii="Times New Roman" w:hAnsi="Times New Roman" w:cs="Times New Roman"/>
@@ -2387,19 +2376,11 @@
                 <w:rFonts w:ascii="Times New Roman" w:hAnsi="Times New Roman" w:cs="Times New Roman"/>
               </w:rPr>
             </w:pPr>
-            <w:proofErr w:type="spellStart"/>
-            <w:r>
-              <w:rPr>
-                <w:rFonts w:ascii="Times New Roman" w:hAnsi="Times New Roman" w:cs="Times New Roman"/>
-              </w:rPr>
-              <w:t>Разраб</w:t>
-            </w:r>
-            <w:proofErr w:type="spellEnd"/>
-            <w:r>
-              <w:rPr>
-                <w:rFonts w:ascii="Times New Roman" w:hAnsi="Times New Roman" w:cs="Times New Roman"/>
-              </w:rPr>
-              <w:t>.</w:t>
+            <w:r>
+              <w:rPr>
+                <w:rFonts w:ascii="Times New Roman" w:hAnsi="Times New Roman" w:cs="Times New Roman"/>
+              </w:rPr>
+              <w:t>Разраб.</w:t>
             </w:r>
           </w:p>
         </w:tc>
@@ -2575,43 +2556,53 @@
               <w:spacing w:after="0" w:line="276" w:lineRule="auto"/>
               <w:rPr>
                 <w:rFonts w:ascii="Times New Roman" w:hAnsi="Times New Roman" w:cs="Times New Roman"/>
+              </w:rPr>
+            </w:pPr>
+            <w:r>
+              <w:rPr>
+                <w:rFonts w:ascii="Times New Roman" w:hAnsi="Times New Roman" w:cs="Times New Roman"/>
                 <w:lang w:val="en-US"/>
               </w:rPr>
+              <w:t>7</w:t>
+            </w:r>
+            <w:r>
+              <w:rPr>
+                <w:rFonts w:ascii="Times New Roman" w:hAnsi="Times New Roman" w:cs="Times New Roman"/>
+              </w:rPr>
+              <w:t>2</w:t>
+            </w:r>
+          </w:p>
+        </w:tc>
+        <w:tc>
+          <w:tcPr>
+            <w:tcW w:w="992" w:type="dxa"/>
+            <w:tcBorders>
+              <w:top w:val="single" w:sz="8" w:space="0" w:color="auto"/>
+              <w:left w:val="single" w:sz="8" w:space="0" w:color="auto"/>
+              <w:bottom w:val="single" w:sz="8" w:space="0" w:color="auto"/>
+              <w:right w:val="single" w:sz="8" w:space="0" w:color="auto"/>
+            </w:tcBorders>
+          </w:tcPr>
+          <w:p>
+            <w:pPr>
+              <w:spacing w:after="0" w:line="276" w:lineRule="auto"/>
+              <w:jc w:val="center"/>
+              <w:rPr>
+                <w:rFonts w:ascii="Times New Roman" w:hAnsi="Times New Roman" w:cs="Times New Roman"/>
+              </w:rPr>
             </w:pPr>
             <w:r>
               <w:rPr>
                 <w:rFonts w:ascii="Times New Roman" w:hAnsi="Times New Roman" w:cs="Times New Roman"/>
                 <w:lang w:val="en-US"/>
               </w:rPr>
-              <w:t>76</w:t>
-            </w:r>
-          </w:p>
-        </w:tc>
-        <w:tc>
-          <w:tcPr>
-            <w:tcW w:w="992" w:type="dxa"/>
-            <w:tcBorders>
-              <w:top w:val="single" w:sz="8" w:space="0" w:color="auto"/>
-              <w:left w:val="single" w:sz="8" w:space="0" w:color="auto"/>
-              <w:bottom w:val="single" w:sz="8" w:space="0" w:color="auto"/>
-              <w:right w:val="single" w:sz="8" w:space="0" w:color="auto"/>
-            </w:tcBorders>
-          </w:tcPr>
-          <w:p>
-            <w:pPr>
-              <w:spacing w:after="0" w:line="276" w:lineRule="auto"/>
-              <w:jc w:val="center"/>
-              <w:rPr>
-                <w:rFonts w:ascii="Times New Roman" w:hAnsi="Times New Roman" w:cs="Times New Roman"/>
-                <w:lang w:val="en-US"/>
-              </w:rPr>
-            </w:pPr>
-            <w:r>
-              <w:rPr>
-                <w:rFonts w:ascii="Times New Roman" w:hAnsi="Times New Roman" w:cs="Times New Roman"/>
-                <w:lang w:val="en-US"/>
-              </w:rPr>
-              <w:t>76</w:t>
+              <w:t>7</w:t>
+            </w:r>
+            <w:r>
+              <w:rPr>
+                <w:rFonts w:ascii="Times New Roman" w:hAnsi="Times New Roman" w:cs="Times New Roman"/>
+              </w:rPr>
+              <w:t>2</w:t>
             </w:r>
           </w:p>
         </w:tc>
@@ -2832,19 +2823,11 @@
                 <w:rFonts w:ascii="Times New Roman" w:hAnsi="Times New Roman" w:cs="Times New Roman"/>
               </w:rPr>
             </w:pPr>
-            <w:proofErr w:type="spellStart"/>
-            <w:r>
-              <w:rPr>
-                <w:rFonts w:ascii="Times New Roman" w:hAnsi="Times New Roman" w:cs="Times New Roman"/>
-              </w:rPr>
-              <w:t>Т.контр</w:t>
-            </w:r>
-            <w:proofErr w:type="spellEnd"/>
-            <w:r>
-              <w:rPr>
-                <w:rFonts w:ascii="Times New Roman" w:hAnsi="Times New Roman" w:cs="Times New Roman"/>
-              </w:rPr>
-              <w:t>.</w:t>
+            <w:r>
+              <w:rPr>
+                <w:rFonts w:ascii="Times New Roman" w:hAnsi="Times New Roman" w:cs="Times New Roman"/>
+              </w:rPr>
+              <w:t>Т.контр.</w:t>
             </w:r>
           </w:p>
         </w:tc>
@@ -2987,19 +2970,11 @@
                 <w:rFonts w:ascii="Times New Roman" w:hAnsi="Times New Roman" w:cs="Times New Roman"/>
               </w:rPr>
             </w:pPr>
-            <w:proofErr w:type="spellStart"/>
-            <w:r>
-              <w:rPr>
-                <w:rFonts w:ascii="Times New Roman" w:hAnsi="Times New Roman" w:cs="Times New Roman"/>
-              </w:rPr>
-              <w:t>Н.контр</w:t>
-            </w:r>
-            <w:proofErr w:type="spellEnd"/>
-            <w:r>
-              <w:rPr>
-                <w:rFonts w:ascii="Times New Roman" w:hAnsi="Times New Roman" w:cs="Times New Roman"/>
-              </w:rPr>
-              <w:t>.</w:t>
+            <w:r>
+              <w:rPr>
+                <w:rFonts w:ascii="Times New Roman" w:hAnsi="Times New Roman" w:cs="Times New Roman"/>
+              </w:rPr>
+              <w:t>Н.контр.</w:t>
             </w:r>
           </w:p>
         </w:tc>

--- a/v3/разделы/ведомость.docx
+++ b/v3/разделы/ведомость.docx
@@ -863,7 +863,7 @@
                 <w:rFonts w:ascii="Times New Roman" w:hAnsi="Times New Roman" w:cs="Times New Roman"/>
                 <w:color w:val="000000"/>
               </w:rPr>
-              <w:t>Автоматическая система учёта персонала в помещении с использованием технологии распознавания лиц</w:t>
+              <w:t>Модули взаимодействия проходов с серверами</w:t>
             </w:r>
           </w:p>
           <w:p>
@@ -878,7 +878,7 @@
                 <w:rFonts w:ascii="Times New Roman" w:hAnsi="Times New Roman" w:cs="Times New Roman"/>
                 <w:color w:val="000000"/>
               </w:rPr>
-              <w:t>Функциональная схема</w:t>
+              <w:t>Схема структурная</w:t>
             </w:r>
           </w:p>
         </w:tc>
@@ -1002,7 +1002,7 @@
                 <w:rFonts w:ascii="Times New Roman" w:hAnsi="Times New Roman" w:cs="Times New Roman"/>
                 <w:color w:val="000000"/>
               </w:rPr>
-              <w:t>Схема программы обработчика</w:t>
+              <w:t>Диаграмма развёртывания</w:t>
             </w:r>
             <w:r>
               <w:rPr>
@@ -1263,7 +1263,7 @@
                 <w:rFonts w:ascii="Times New Roman" w:hAnsi="Times New Roman" w:cs="Times New Roman"/>
                 <w:color w:val="000000"/>
               </w:rPr>
-              <w:t>Автоматическая система учёта персонала в помещении с использованием технологии распознавания лиц</w:t>
+              <w:t>Программа обработчик</w:t>
             </w:r>
           </w:p>
           <w:p>
@@ -1278,7 +1278,7 @@
                 <w:rFonts w:ascii="Times New Roman" w:hAnsi="Times New Roman" w:cs="Times New Roman"/>
                 <w:color w:val="000000"/>
               </w:rPr>
-              <w:t>Схема развёртывания</w:t>
+              <w:t>Схема алгоритма</w:t>
             </w:r>
           </w:p>
         </w:tc>
@@ -1587,6 +1587,73 @@
       <w:tr>
         <w:trPr>
           <w:cantSplit/>
+          <w:trHeight w:val="962"/>
+        </w:trPr>
+        <w:tc>
+          <w:tcPr>
+            <w:tcW w:w="3823" w:type="dxa"/>
+            <w:gridSpan w:val="5"/>
+            <w:tcBorders>
+              <w:top w:val="single" w:sz="4" w:space="0" w:color="auto"/>
+              <w:left w:val="single" w:sz="8" w:space="0" w:color="auto"/>
+            </w:tcBorders>
+            <w:vAlign w:val="center"/>
+          </w:tcPr>
+          <w:p>
+            <w:pPr>
+              <w:spacing w:after="0" w:line="276" w:lineRule="auto"/>
+              <w:rPr>
+                <w:rFonts w:ascii="Times New Roman" w:hAnsi="Times New Roman" w:cs="Times New Roman"/>
+                <w:sz w:val="24"/>
+              </w:rPr>
+            </w:pPr>
+          </w:p>
+        </w:tc>
+        <w:tc>
+          <w:tcPr>
+            <w:tcW w:w="4252" w:type="dxa"/>
+            <w:gridSpan w:val="4"/>
+            <w:tcBorders>
+              <w:top w:val="single" w:sz="4" w:space="0" w:color="auto"/>
+            </w:tcBorders>
+            <w:vAlign w:val="center"/>
+          </w:tcPr>
+          <w:p>
+            <w:pPr>
+              <w:spacing w:after="0" w:line="276" w:lineRule="auto"/>
+              <w:rPr>
+                <w:rFonts w:ascii="Times New Roman" w:hAnsi="Times New Roman" w:cs="Times New Roman"/>
+                <w:color w:val="000000"/>
+              </w:rPr>
+            </w:pPr>
+          </w:p>
+        </w:tc>
+        <w:tc>
+          <w:tcPr>
+            <w:tcW w:w="1559" w:type="dxa"/>
+            <w:gridSpan w:val="2"/>
+            <w:tcBorders>
+              <w:top w:val="single" w:sz="4" w:space="0" w:color="auto"/>
+              <w:right w:val="single" w:sz="8" w:space="0" w:color="auto"/>
+            </w:tcBorders>
+            <w:vAlign w:val="center"/>
+          </w:tcPr>
+          <w:p>
+            <w:pPr>
+              <w:pStyle w:val="3"/>
+              <w:spacing w:before="0" w:line="276" w:lineRule="auto"/>
+              <w:ind w:left="34" w:firstLine="33"/>
+              <w:rPr>
+                <w:rFonts w:ascii="Times New Roman" w:hAnsi="Times New Roman" w:cs="Times New Roman"/>
+                <w:color w:val="auto"/>
+              </w:rPr>
+            </w:pPr>
+          </w:p>
+        </w:tc>
+      </w:tr>
+      <w:tr>
+        <w:trPr>
+          <w:cantSplit/>
         </w:trPr>
         <w:tc>
           <w:tcPr>
@@ -2569,7 +2636,7 @@
               <w:rPr>
                 <w:rFonts w:ascii="Times New Roman" w:hAnsi="Times New Roman" w:cs="Times New Roman"/>
               </w:rPr>
-              <w:t>2</w:t>
+              <w:t>7</w:t>
             </w:r>
           </w:p>
         </w:tc>
@@ -2602,7 +2669,7 @@
               <w:rPr>
                 <w:rFonts w:ascii="Times New Roman" w:hAnsi="Times New Roman" w:cs="Times New Roman"/>
               </w:rPr>
-              <w:t>2</w:t>
+              <w:t>7</w:t>
             </w:r>
           </w:p>
         </w:tc>
